--- a/MortalityModeling/Styles.docx
+++ b/MortalityModeling/Styles.docx
@@ -470,7 +470,7 @@
       <w:b/>
       <w:bCs/>
       <w:color w:val="000000"/>
-      <w:sz w:val="32"/>
+      <w:sz w:val="36"/>
       <w:szCs w:val="32"/>
     </w:rPr>
   </w:style>
